--- a/Simuladores/EmulsiV.docx
+++ b/Simuladores/EmulsiV.docx
@@ -323,6 +323,7 @@
       </w:pPr>
       <w:r>
         <w:rPr>
+          <w:noProof/>
           <w:sz w:val="28"/>
           <w:szCs w:val="28"/>
         </w:rPr>
@@ -419,6 +420,7 @@
       </w:pPr>
       <w:r>
         <w:rPr>
+          <w:noProof/>
           <w:sz w:val="28"/>
           <w:szCs w:val="28"/>
         </w:rPr>
@@ -616,23 +618,7 @@
           <w:sz w:val="28"/>
           <w:szCs w:val="28"/>
         </w:rPr>
-        <w:t xml:space="preserve"> podría fallar en sistemas como </w:t>
-      </w:r>
-      <w:proofErr w:type="gramStart"/>
-      <w:r>
-        <w:rPr>
-          <w:sz w:val="28"/>
-          <w:szCs w:val="28"/>
-        </w:rPr>
-        <w:t>WSL</w:t>
-      </w:r>
-      <w:proofErr w:type="gramEnd"/>
-      <w:r>
-        <w:rPr>
-          <w:sz w:val="28"/>
-          <w:szCs w:val="28"/>
-        </w:rPr>
-        <w:t xml:space="preserve"> aunque con una probabilidad bastante baja.</w:t>
+        <w:t xml:space="preserve"> podría fallar en sistemas como WSL aunque con una probabilidad bastante baja.</w:t>
       </w:r>
     </w:p>
     <w:p>
@@ -684,6 +670,39 @@
             <w:szCs w:val="28"/>
           </w:rPr>
           <w:t>https://github.com/ESEO-Tech/emulsiV</w:t>
+        </w:r>
+      </w:hyperlink>
+    </w:p>
+    <w:p>
+      <w:pPr>
+        <w:rPr>
+          <w:sz w:val="28"/>
+          <w:szCs w:val="28"/>
+        </w:rPr>
+      </w:pPr>
+      <w:r>
+        <w:rPr>
+          <w:sz w:val="28"/>
+          <w:szCs w:val="28"/>
+        </w:rPr>
+        <w:t>Enlace a la documentación oficial.</w:t>
+      </w:r>
+    </w:p>
+    <w:p>
+      <w:pPr>
+        <w:rPr>
+          <w:sz w:val="28"/>
+          <w:szCs w:val="28"/>
+        </w:rPr>
+      </w:pPr>
+      <w:hyperlink r:id="rId8" w:history="1">
+        <w:r>
+          <w:rPr>
+            <w:rStyle w:val="Hipervnculo"/>
+            <w:sz w:val="28"/>
+            <w:szCs w:val="28"/>
+          </w:rPr>
+          <w:t>https://eseo-tech.github.io/emulsiV/doc/</w:t>
         </w:r>
       </w:hyperlink>
     </w:p>
